--- a/src/thrad notes.docx
+++ b/src/thrad notes.docx
@@ -759,6 +759,30 @@
       <w:proofErr w:type="spellEnd"/>
       <w:r>
         <w:t xml:space="preserve"> class.</w:t>
+      </w:r>
+    </w:p>
+    <w:p/>
+    <w:p>
+      <w:pPr>
+        <w:rPr>
+          <w:color w:val="FF0000"/>
+        </w:rPr>
+      </w:pPr>
+      <w:proofErr w:type="spellStart"/>
+      <w:proofErr w:type="gramStart"/>
+      <w:r>
+        <w:rPr>
+          <w:color w:val="FF0000"/>
+        </w:rPr>
+        <w:t>Q.Wait</w:t>
+      </w:r>
+      <w:proofErr w:type="spellEnd"/>
+      <w:proofErr w:type="gramEnd"/>
+      <w:r>
+        <w:rPr>
+          <w:color w:val="FF0000"/>
+        </w:rPr>
+        <w:t xml:space="preserve"> and notify example without producer consumer?</w:t>
       </w:r>
     </w:p>
     <w:sectPr>
